--- a/mike-paper-reviews-500/split-reviews-docx/Review_228.docx
+++ b/mike-paper-reviews-500/split-reviews-docx/Review_228.docx
@@ -7,7 +7,7 @@
         <w:pStyle w:val="Normal"/>
       </w:pPr>
       <w:r>
-        <w:t>⚡️🚀המאמר היומי של מייק 19.06.24:⚡️🚀</w:t>
+        <w:t>⚡️🚀המאמר היומי של מייק 18.06.24:⚡️🚀</w:t>
       </w:r>
     </w:p>
     <w:p>
@@ -15,7 +15,7 @@
         <w:pStyle w:val="Normal"/>
       </w:pPr>
       <w:r>
-        <w:t>INTRINSIC DIMENSIONALITY EXPLAINS THE EFFECTIVENESS OF LANGUAGE MODEL FINE-TUNING</w:t>
+        <w:t>Helping or Herding? Reward Model Ensembles Mitigate but do not Eliminate REWARD HACKING</w:t>
       </w:r>
     </w:p>
     <w:p>
@@ -23,7 +23,7 @@
         <w:pStyle w:val="Normal"/>
       </w:pPr>
       <w:r>
-        <w:t>כולכם מכירים את LoRa נכון? בטח גם שמעתם על עשרות השכלולים השונים שלה כמו DoRa, MoRa, GaloRe וכדומה. מתברר כי היה מאמר שבצורה מסוימת הניח יסודות של משפחת הגישות הזו.</w:t>
+        <w:t xml:space="preserve"> הסקירה הזו ממשיכה את קו הסקירות האחרונות שכתבתי בנושא RLHF. כמו שאתם זוכרים פונקציית לוס ב-RLHF מכילה שני איברים: האיבר שמנסה למקסם את פונקציית התגמול (reward) והאיבר השני מנסה לשמור את מודל השפה אחרי טיוב (פוליסי סופי) קרוב למודל שמתחילים את ה-RLHF ממנו. בעבר יצאו מאמרים שהציעו לאמן כמה מודלי reward ואז למצע (או לקחת מקסימום) של כל ה-rewards של מודלים אלו עבור שאלה ותשובה נתונות של מודל שפה. זה לטענתם מקטין את הסיכוי שהמודל שפה ב-RLHF יבצע reward hacking כלומר יתכנס לפוליסי הממקסם תגמול אך בפעול מגנרט תשובות באיכות גרועה.</w:t>
       </w:r>
     </w:p>
     <w:p>
@@ -31,7 +31,7 @@
         <w:pStyle w:val="Normal"/>
       </w:pPr>
       <w:r>
-        <w:t>למעשה מה זה LoRa? זה אופן שבו אנחנו עושים פיינטיון של מודלים מאומנים גדולים למשימה ספציפית בלי לעדכן את כל משקלי המודל. במקרה של LoRa אנו מאמנים מטריצת תוספות למשקלים של כל שכבה כאשר תוספת זו היא בעלת ראנק נמוך הרבה יותר ממטריצת המשקלים המקורית. כלומר ניתן לייצג אותה על ידי מכפלה שתי מטריצות בעלות רנק נמוך (בגדלים מסוימים במקרה של LoRa).</w:t>
+        <w:t>המאמר שנסקור היום טוען שגישה זו אינה אופטימלית כי פונקציית לוס שאיתה מאומנים מודלי reward (כלומר Bradley-Terry) גורמת לכך שכל שני מודלי reward שונים רק בקבוע שתלוי רק בשאילתה x יקבלו את אותו הערך של פונקציית לוס. בפועל זה אומר כי לכל לערכי ה- rewardֿ, המופקים על ידי המודלי, יכול להיות ממוצעים ובפועל הבחירה של המקסימלי או הממוצע מכמה מודלי כאלו עשויה להיות לא אופטימלית (כמו ממוצע של תפוזים ועגבניה). אז המאמר מציע לאמן פונקציית תגמול עם רגולריזציה שבאה ״לרסן״ את הקבוע זה שתלוי רק בשאילתה ובכך ״לסכנרן״ מודלי reward שונים.</w:t>
       </w:r>
     </w:p>
     <w:p>
@@ -39,23 +39,7 @@
         <w:pStyle w:val="Normal"/>
       </w:pPr>
       <w:r>
-        <w:t>מתברר שגישה זו היתה ידוע כבר ב 2020 ואפילו היו מאמרים שדיברו עליה ב 2018. אז המאמרים הציעו מספר דרכים לבניית מטריצת תוספת זו וביניהם הטלה ספארסית של וקטור במימד נמוך למרחב בעל מספר מימדים גבוה דרך Fastfood algorithm (צורה של מטריצת ההטלה הזו - תקראו עליו, זה חמוד).</w:t>
-      </w:r>
-    </w:p>
-    <w:p>
-      <w:pPr>
-        <w:pStyle w:val="Normal"/>
-      </w:pPr>
-      <w:r>
-        <w:t>בקיצור מאמר "היסטורי" מעניין וקל לקריאה.</w:t>
-      </w:r>
-    </w:p>
-    <w:p>
-      <w:pPr>
-        <w:pStyle w:val="Normal"/>
-      </w:pPr>
-      <w:r>
-        <w:t>https://arxiv.org/abs/2012.13255</w:t>
+        <w:t>https://arxiv.org/abs/2312.09244</w:t>
       </w:r>
     </w:p>
     <w:sectPr>
